--- a/Tuntiseuranta/Tyoaikaraportti_JooaPoikonen.docx
+++ b/Tuntiseuranta/Tyoaikaraportti_JooaPoikonen.docx
@@ -112,7 +112,6 @@
                 <w:lang w:val="fi-FI"/>
               </w:rPr>
             </w:pPr>
-            <w:proofErr w:type="gramStart"/>
             <w:r>
               <w:rPr>
                 <w:b/>
@@ -121,7 +120,6 @@
               </w:rPr>
               <w:t>Pvm</w:t>
             </w:r>
-            <w:proofErr w:type="gramEnd"/>
           </w:p>
         </w:tc>
         <w:tc>
@@ -386,19 +384,11 @@
                 <w:lang w:val="fi-FI"/>
               </w:rPr>
             </w:pPr>
-            <w:proofErr w:type="spellStart"/>
-            <w:r>
-              <w:rPr>
-                <w:lang w:val="fi-FI"/>
-              </w:rPr>
-              <w:t>Scrum</w:t>
-            </w:r>
-            <w:proofErr w:type="spellEnd"/>
-            <w:r>
-              <w:rPr>
-                <w:lang w:val="fi-FI"/>
-              </w:rPr>
-              <w:t xml:space="preserve"> palaveri</w:t>
+            <w:r>
+              <w:rPr>
+                <w:lang w:val="fi-FI"/>
+              </w:rPr>
+              <w:t>Scrum palaveri</w:t>
             </w:r>
           </w:p>
         </w:tc>
@@ -470,334 +460,496 @@
                 <w:lang w:val="fi-FI"/>
               </w:rPr>
             </w:pPr>
-          </w:p>
-        </w:tc>
-        <w:tc>
-          <w:tcPr>
-            <w:tcW w:w="2551" w:type="dxa"/>
-          </w:tcPr>
-          <w:p>
-            <w:pPr>
-              <w:rPr>
-                <w:lang w:val="fi-FI"/>
-              </w:rPr>
-            </w:pPr>
-          </w:p>
-        </w:tc>
-        <w:tc>
-          <w:tcPr>
-            <w:tcW w:w="5103" w:type="dxa"/>
-          </w:tcPr>
-          <w:p>
-            <w:pPr>
-              <w:rPr>
-                <w:lang w:val="fi-FI"/>
-              </w:rPr>
-            </w:pPr>
-          </w:p>
-        </w:tc>
-      </w:tr>
-      <w:tr>
-        <w:tc>
-          <w:tcPr>
-            <w:tcW w:w="1980" w:type="dxa"/>
-          </w:tcPr>
-          <w:p>
-            <w:pPr>
-              <w:rPr>
-                <w:lang w:val="fi-FI"/>
-              </w:rPr>
-            </w:pPr>
-          </w:p>
-        </w:tc>
-        <w:tc>
-          <w:tcPr>
-            <w:tcW w:w="2551" w:type="dxa"/>
-          </w:tcPr>
-          <w:p>
-            <w:pPr>
-              <w:rPr>
-                <w:lang w:val="fi-FI"/>
-              </w:rPr>
-            </w:pPr>
-          </w:p>
-        </w:tc>
-        <w:tc>
-          <w:tcPr>
-            <w:tcW w:w="5103" w:type="dxa"/>
-          </w:tcPr>
-          <w:p>
-            <w:pPr>
-              <w:rPr>
-                <w:lang w:val="fi-FI"/>
-              </w:rPr>
-            </w:pPr>
-          </w:p>
-        </w:tc>
-      </w:tr>
-      <w:tr>
-        <w:tc>
-          <w:tcPr>
-            <w:tcW w:w="1980" w:type="dxa"/>
-          </w:tcPr>
-          <w:p>
-            <w:pPr>
-              <w:rPr>
-                <w:lang w:val="fi-FI"/>
-              </w:rPr>
-            </w:pPr>
-          </w:p>
-        </w:tc>
-        <w:tc>
-          <w:tcPr>
-            <w:tcW w:w="2551" w:type="dxa"/>
-          </w:tcPr>
-          <w:p>
-            <w:pPr>
-              <w:rPr>
-                <w:lang w:val="fi-FI"/>
-              </w:rPr>
-            </w:pPr>
-          </w:p>
-        </w:tc>
-        <w:tc>
-          <w:tcPr>
-            <w:tcW w:w="5103" w:type="dxa"/>
-          </w:tcPr>
-          <w:p>
-            <w:pPr>
-              <w:rPr>
-                <w:lang w:val="fi-FI"/>
-              </w:rPr>
-            </w:pPr>
-          </w:p>
-        </w:tc>
-      </w:tr>
-      <w:tr>
-        <w:tc>
-          <w:tcPr>
-            <w:tcW w:w="1980" w:type="dxa"/>
-          </w:tcPr>
-          <w:p>
-            <w:pPr>
-              <w:rPr>
-                <w:lang w:val="fi-FI"/>
-              </w:rPr>
-            </w:pPr>
-          </w:p>
-        </w:tc>
-        <w:tc>
-          <w:tcPr>
-            <w:tcW w:w="2551" w:type="dxa"/>
-          </w:tcPr>
-          <w:p>
-            <w:pPr>
-              <w:rPr>
-                <w:lang w:val="fi-FI"/>
-              </w:rPr>
-            </w:pPr>
-          </w:p>
-        </w:tc>
-        <w:tc>
-          <w:tcPr>
-            <w:tcW w:w="5103" w:type="dxa"/>
-          </w:tcPr>
-          <w:p>
-            <w:pPr>
-              <w:rPr>
-                <w:lang w:val="fi-FI"/>
-              </w:rPr>
-            </w:pPr>
-          </w:p>
-        </w:tc>
-      </w:tr>
-      <w:tr>
-        <w:tc>
-          <w:tcPr>
-            <w:tcW w:w="1980" w:type="dxa"/>
-          </w:tcPr>
-          <w:p>
-            <w:pPr>
-              <w:rPr>
-                <w:lang w:val="fi-FI"/>
-              </w:rPr>
-            </w:pPr>
-          </w:p>
-        </w:tc>
-        <w:tc>
-          <w:tcPr>
-            <w:tcW w:w="2551" w:type="dxa"/>
-          </w:tcPr>
-          <w:p>
-            <w:pPr>
-              <w:rPr>
-                <w:lang w:val="fi-FI"/>
-              </w:rPr>
-            </w:pPr>
-          </w:p>
-        </w:tc>
-        <w:tc>
-          <w:tcPr>
-            <w:tcW w:w="5103" w:type="dxa"/>
-          </w:tcPr>
-          <w:p>
-            <w:pPr>
-              <w:rPr>
-                <w:lang w:val="fi-FI"/>
-              </w:rPr>
-            </w:pPr>
-          </w:p>
-        </w:tc>
-      </w:tr>
-      <w:tr>
-        <w:tc>
-          <w:tcPr>
-            <w:tcW w:w="1980" w:type="dxa"/>
-          </w:tcPr>
-          <w:p>
-            <w:pPr>
-              <w:rPr>
-                <w:lang w:val="fi-FI"/>
-              </w:rPr>
-            </w:pPr>
-          </w:p>
-        </w:tc>
-        <w:tc>
-          <w:tcPr>
-            <w:tcW w:w="2551" w:type="dxa"/>
-          </w:tcPr>
-          <w:p>
-            <w:pPr>
-              <w:rPr>
-                <w:lang w:val="fi-FI"/>
-              </w:rPr>
-            </w:pPr>
-          </w:p>
-        </w:tc>
-        <w:tc>
-          <w:tcPr>
-            <w:tcW w:w="5103" w:type="dxa"/>
-          </w:tcPr>
-          <w:p>
-            <w:pPr>
-              <w:rPr>
-                <w:lang w:val="fi-FI"/>
-              </w:rPr>
-            </w:pPr>
-          </w:p>
-        </w:tc>
-      </w:tr>
-      <w:tr>
-        <w:tc>
-          <w:tcPr>
-            <w:tcW w:w="1980" w:type="dxa"/>
-          </w:tcPr>
-          <w:p>
-            <w:pPr>
-              <w:rPr>
-                <w:lang w:val="fi-FI"/>
-              </w:rPr>
-            </w:pPr>
-          </w:p>
-        </w:tc>
-        <w:tc>
-          <w:tcPr>
-            <w:tcW w:w="2551" w:type="dxa"/>
-          </w:tcPr>
-          <w:p>
-            <w:pPr>
-              <w:rPr>
-                <w:lang w:val="fi-FI"/>
-              </w:rPr>
-            </w:pPr>
-          </w:p>
-        </w:tc>
-        <w:tc>
-          <w:tcPr>
-            <w:tcW w:w="5103" w:type="dxa"/>
-          </w:tcPr>
-          <w:p>
-            <w:pPr>
-              <w:rPr>
-                <w:lang w:val="fi-FI"/>
-              </w:rPr>
-            </w:pPr>
-          </w:p>
-        </w:tc>
-      </w:tr>
-      <w:tr>
-        <w:tc>
-          <w:tcPr>
-            <w:tcW w:w="1980" w:type="dxa"/>
-          </w:tcPr>
-          <w:p>
-            <w:pPr>
-              <w:rPr>
-                <w:lang w:val="fi-FI"/>
-              </w:rPr>
-            </w:pPr>
-          </w:p>
-        </w:tc>
-        <w:tc>
-          <w:tcPr>
-            <w:tcW w:w="2551" w:type="dxa"/>
-          </w:tcPr>
-          <w:p>
-            <w:pPr>
-              <w:rPr>
-                <w:lang w:val="fi-FI"/>
-              </w:rPr>
-            </w:pPr>
-          </w:p>
-        </w:tc>
-        <w:tc>
-          <w:tcPr>
-            <w:tcW w:w="5103" w:type="dxa"/>
-          </w:tcPr>
-          <w:p>
-            <w:pPr>
-              <w:rPr>
-                <w:lang w:val="fi-FI"/>
-              </w:rPr>
-            </w:pPr>
-          </w:p>
-        </w:tc>
-      </w:tr>
-      <w:tr>
-        <w:tc>
-          <w:tcPr>
-            <w:tcW w:w="1980" w:type="dxa"/>
-          </w:tcPr>
-          <w:p>
-            <w:pPr>
-              <w:rPr>
-                <w:lang w:val="fi-FI"/>
-              </w:rPr>
-            </w:pPr>
-          </w:p>
-        </w:tc>
-        <w:tc>
-          <w:tcPr>
-            <w:tcW w:w="2551" w:type="dxa"/>
-          </w:tcPr>
-          <w:p>
-            <w:pPr>
-              <w:rPr>
-                <w:lang w:val="fi-FI"/>
-              </w:rPr>
-            </w:pPr>
-          </w:p>
-        </w:tc>
-        <w:tc>
-          <w:tcPr>
-            <w:tcW w:w="5103" w:type="dxa"/>
-          </w:tcPr>
-          <w:p>
-            <w:pPr>
-              <w:rPr>
-                <w:lang w:val="fi-FI"/>
-              </w:rPr>
-            </w:pPr>
+            <w:r>
+              <w:rPr>
+                <w:lang w:val="fi-FI"/>
+              </w:rPr>
+              <w:t>3.2.2023</w:t>
+            </w:r>
+          </w:p>
+        </w:tc>
+        <w:tc>
+          <w:tcPr>
+            <w:tcW w:w="2551" w:type="dxa"/>
+          </w:tcPr>
+          <w:p>
+            <w:pPr>
+              <w:rPr>
+                <w:lang w:val="fi-FI"/>
+              </w:rPr>
+            </w:pPr>
+            <w:r>
+              <w:rPr>
+                <w:lang w:val="fi-FI"/>
+              </w:rPr>
+              <w:t>1</w:t>
+            </w:r>
+          </w:p>
+        </w:tc>
+        <w:tc>
+          <w:tcPr>
+            <w:tcW w:w="5103" w:type="dxa"/>
+          </w:tcPr>
+          <w:p>
+            <w:pPr>
+              <w:rPr>
+                <w:lang w:val="fi-FI"/>
+              </w:rPr>
+            </w:pPr>
+            <w:r>
+              <w:rPr>
+                <w:lang w:val="fi-FI"/>
+              </w:rPr>
+              <w:t>Alkunäkymän suunnittelua ja tekoa</w:t>
+            </w:r>
+          </w:p>
+        </w:tc>
+      </w:tr>
+      <w:tr>
+        <w:tc>
+          <w:tcPr>
+            <w:tcW w:w="1980" w:type="dxa"/>
+          </w:tcPr>
+          <w:p>
+            <w:pPr>
+              <w:rPr>
+                <w:lang w:val="fi-FI"/>
+              </w:rPr>
+            </w:pPr>
+            <w:r>
+              <w:rPr>
+                <w:lang w:val="fi-FI"/>
+              </w:rPr>
+              <w:t>6.2.2023</w:t>
+            </w:r>
+          </w:p>
+        </w:tc>
+        <w:tc>
+          <w:tcPr>
+            <w:tcW w:w="2551" w:type="dxa"/>
+          </w:tcPr>
+          <w:p>
+            <w:pPr>
+              <w:rPr>
+                <w:lang w:val="fi-FI"/>
+              </w:rPr>
+            </w:pPr>
+            <w:r>
+              <w:rPr>
+                <w:lang w:val="fi-FI"/>
+              </w:rPr>
+              <w:t>0.5</w:t>
+            </w:r>
+          </w:p>
+        </w:tc>
+        <w:tc>
+          <w:tcPr>
+            <w:tcW w:w="5103" w:type="dxa"/>
+          </w:tcPr>
+          <w:p>
+            <w:pPr>
+              <w:rPr>
+                <w:lang w:val="fi-FI"/>
+              </w:rPr>
+            </w:pPr>
+            <w:r>
+              <w:rPr>
+                <w:lang w:val="fi-FI"/>
+              </w:rPr>
+              <w:t>Scrum palaveri</w:t>
+            </w:r>
+          </w:p>
+        </w:tc>
+      </w:tr>
+      <w:tr>
+        <w:tc>
+          <w:tcPr>
+            <w:tcW w:w="1980" w:type="dxa"/>
+          </w:tcPr>
+          <w:p>
+            <w:pPr>
+              <w:rPr>
+                <w:lang w:val="fi-FI"/>
+              </w:rPr>
+            </w:pPr>
+            <w:r>
+              <w:rPr>
+                <w:lang w:val="fi-FI"/>
+              </w:rPr>
+              <w:t>7.2.2023</w:t>
+            </w:r>
+          </w:p>
+        </w:tc>
+        <w:tc>
+          <w:tcPr>
+            <w:tcW w:w="2551" w:type="dxa"/>
+          </w:tcPr>
+          <w:p>
+            <w:pPr>
+              <w:rPr>
+                <w:lang w:val="fi-FI"/>
+              </w:rPr>
+            </w:pPr>
+            <w:r>
+              <w:rPr>
+                <w:lang w:val="fi-FI"/>
+              </w:rPr>
+              <w:t>2</w:t>
+            </w:r>
+          </w:p>
+        </w:tc>
+        <w:tc>
+          <w:tcPr>
+            <w:tcW w:w="5103" w:type="dxa"/>
+          </w:tcPr>
+          <w:p>
+            <w:pPr>
+              <w:rPr>
+                <w:lang w:val="fi-FI"/>
+              </w:rPr>
+            </w:pPr>
+            <w:r>
+              <w:rPr>
+                <w:lang w:val="fi-FI"/>
+              </w:rPr>
+              <w:t>Päänäkymän aloitus</w:t>
+            </w:r>
+          </w:p>
+        </w:tc>
+      </w:tr>
+      <w:tr>
+        <w:tc>
+          <w:tcPr>
+            <w:tcW w:w="1980" w:type="dxa"/>
+          </w:tcPr>
+          <w:p>
+            <w:pPr>
+              <w:rPr>
+                <w:lang w:val="fi-FI"/>
+              </w:rPr>
+            </w:pPr>
+            <w:r>
+              <w:rPr>
+                <w:lang w:val="fi-FI"/>
+              </w:rPr>
+              <w:t>8.2.2023</w:t>
+            </w:r>
+          </w:p>
+        </w:tc>
+        <w:tc>
+          <w:tcPr>
+            <w:tcW w:w="2551" w:type="dxa"/>
+          </w:tcPr>
+          <w:p>
+            <w:pPr>
+              <w:rPr>
+                <w:lang w:val="fi-FI"/>
+              </w:rPr>
+            </w:pPr>
+            <w:r>
+              <w:rPr>
+                <w:lang w:val="fi-FI"/>
+              </w:rPr>
+              <w:t>3</w:t>
+            </w:r>
+          </w:p>
+        </w:tc>
+        <w:tc>
+          <w:tcPr>
+            <w:tcW w:w="5103" w:type="dxa"/>
+          </w:tcPr>
+          <w:p>
+            <w:pPr>
+              <w:rPr>
+                <w:lang w:val="fi-FI"/>
+              </w:rPr>
+            </w:pPr>
+            <w:r>
+              <w:rPr>
+                <w:lang w:val="fi-FI"/>
+              </w:rPr>
+              <w:t>Päänäkymän tekoa</w:t>
+            </w:r>
+          </w:p>
+        </w:tc>
+      </w:tr>
+      <w:tr>
+        <w:tc>
+          <w:tcPr>
+            <w:tcW w:w="1980" w:type="dxa"/>
+          </w:tcPr>
+          <w:p>
+            <w:pPr>
+              <w:rPr>
+                <w:lang w:val="fi-FI"/>
+              </w:rPr>
+            </w:pPr>
+            <w:r>
+              <w:rPr>
+                <w:lang w:val="fi-FI"/>
+              </w:rPr>
+              <w:t>9.2.2023</w:t>
+            </w:r>
+          </w:p>
+        </w:tc>
+        <w:tc>
+          <w:tcPr>
+            <w:tcW w:w="2551" w:type="dxa"/>
+          </w:tcPr>
+          <w:p>
+            <w:pPr>
+              <w:rPr>
+                <w:lang w:val="fi-FI"/>
+              </w:rPr>
+            </w:pPr>
+            <w:r>
+              <w:rPr>
+                <w:lang w:val="fi-FI"/>
+              </w:rPr>
+              <w:t>2</w:t>
+            </w:r>
+          </w:p>
+        </w:tc>
+        <w:tc>
+          <w:tcPr>
+            <w:tcW w:w="5103" w:type="dxa"/>
+          </w:tcPr>
+          <w:p>
+            <w:pPr>
+              <w:rPr>
+                <w:lang w:val="fi-FI"/>
+              </w:rPr>
+            </w:pPr>
+            <w:r>
+              <w:rPr>
+                <w:lang w:val="fi-FI"/>
+              </w:rPr>
+              <w:t>Päänäkymän tekoa</w:t>
+            </w:r>
+          </w:p>
+        </w:tc>
+      </w:tr>
+      <w:tr>
+        <w:tc>
+          <w:tcPr>
+            <w:tcW w:w="1980" w:type="dxa"/>
+          </w:tcPr>
+          <w:p>
+            <w:pPr>
+              <w:rPr>
+                <w:lang w:val="fi-FI"/>
+              </w:rPr>
+            </w:pPr>
+            <w:r>
+              <w:rPr>
+                <w:lang w:val="fi-FI"/>
+              </w:rPr>
+              <w:t>13.2.2023</w:t>
+            </w:r>
+          </w:p>
+        </w:tc>
+        <w:tc>
+          <w:tcPr>
+            <w:tcW w:w="2551" w:type="dxa"/>
+          </w:tcPr>
+          <w:p>
+            <w:pPr>
+              <w:rPr>
+                <w:lang w:val="fi-FI"/>
+              </w:rPr>
+            </w:pPr>
+            <w:r>
+              <w:rPr>
+                <w:lang w:val="fi-FI"/>
+              </w:rPr>
+              <w:t>1.5</w:t>
+            </w:r>
+          </w:p>
+        </w:tc>
+        <w:tc>
+          <w:tcPr>
+            <w:tcW w:w="5103" w:type="dxa"/>
+          </w:tcPr>
+          <w:p>
+            <w:pPr>
+              <w:rPr>
+                <w:lang w:val="fi-FI"/>
+              </w:rPr>
+            </w:pPr>
+            <w:r>
+              <w:rPr>
+                <w:lang w:val="fi-FI"/>
+              </w:rPr>
+              <w:t>Scrum palaveri ja Kirjautumisen tekoa</w:t>
+            </w:r>
+          </w:p>
+        </w:tc>
+      </w:tr>
+      <w:tr>
+        <w:tc>
+          <w:tcPr>
+            <w:tcW w:w="1980" w:type="dxa"/>
+          </w:tcPr>
+          <w:p>
+            <w:pPr>
+              <w:rPr>
+                <w:lang w:val="fi-FI"/>
+              </w:rPr>
+            </w:pPr>
+            <w:r>
+              <w:rPr>
+                <w:lang w:val="fi-FI"/>
+              </w:rPr>
+              <w:t>15.2.2023</w:t>
+            </w:r>
+          </w:p>
+        </w:tc>
+        <w:tc>
+          <w:tcPr>
+            <w:tcW w:w="2551" w:type="dxa"/>
+          </w:tcPr>
+          <w:p>
+            <w:pPr>
+              <w:rPr>
+                <w:lang w:val="fi-FI"/>
+              </w:rPr>
+            </w:pPr>
+            <w:r>
+              <w:rPr>
+                <w:lang w:val="fi-FI"/>
+              </w:rPr>
+              <w:t>1</w:t>
+            </w:r>
+          </w:p>
+        </w:tc>
+        <w:tc>
+          <w:tcPr>
+            <w:tcW w:w="5103" w:type="dxa"/>
+          </w:tcPr>
+          <w:p>
+            <w:pPr>
+              <w:rPr>
+                <w:lang w:val="fi-FI"/>
+              </w:rPr>
+            </w:pPr>
+            <w:r>
+              <w:rPr>
+                <w:lang w:val="fi-FI"/>
+              </w:rPr>
+              <w:t>Kirjautumisen tekoa</w:t>
+            </w:r>
+          </w:p>
+        </w:tc>
+      </w:tr>
+      <w:tr>
+        <w:tc>
+          <w:tcPr>
+            <w:tcW w:w="1980" w:type="dxa"/>
+          </w:tcPr>
+          <w:p>
+            <w:pPr>
+              <w:rPr>
+                <w:lang w:val="fi-FI"/>
+              </w:rPr>
+            </w:pPr>
+            <w:r>
+              <w:rPr>
+                <w:lang w:val="fi-FI"/>
+              </w:rPr>
+              <w:t>20.2.2023</w:t>
+            </w:r>
+          </w:p>
+        </w:tc>
+        <w:tc>
+          <w:tcPr>
+            <w:tcW w:w="2551" w:type="dxa"/>
+          </w:tcPr>
+          <w:p>
+            <w:pPr>
+              <w:rPr>
+                <w:lang w:val="fi-FI"/>
+              </w:rPr>
+            </w:pPr>
+            <w:r>
+              <w:rPr>
+                <w:lang w:val="fi-FI"/>
+              </w:rPr>
+              <w:t>3</w:t>
+            </w:r>
+          </w:p>
+        </w:tc>
+        <w:tc>
+          <w:tcPr>
+            <w:tcW w:w="5103" w:type="dxa"/>
+          </w:tcPr>
+          <w:p>
+            <w:pPr>
+              <w:rPr>
+                <w:lang w:val="fi-FI"/>
+              </w:rPr>
+            </w:pPr>
+            <w:r>
+              <w:rPr>
+                <w:lang w:val="fi-FI"/>
+              </w:rPr>
+              <w:t>Päänäkymän tekoa</w:t>
+            </w:r>
+          </w:p>
+        </w:tc>
+      </w:tr>
+      <w:tr>
+        <w:tc>
+          <w:tcPr>
+            <w:tcW w:w="1980" w:type="dxa"/>
+          </w:tcPr>
+          <w:p>
+            <w:pPr>
+              <w:rPr>
+                <w:lang w:val="fi-FI"/>
+              </w:rPr>
+            </w:pPr>
+            <w:r>
+              <w:rPr>
+                <w:lang w:val="fi-FI"/>
+              </w:rPr>
+              <w:t>24.2.2023</w:t>
+            </w:r>
+          </w:p>
+        </w:tc>
+        <w:tc>
+          <w:tcPr>
+            <w:tcW w:w="2551" w:type="dxa"/>
+          </w:tcPr>
+          <w:p>
+            <w:pPr>
+              <w:rPr>
+                <w:lang w:val="fi-FI"/>
+              </w:rPr>
+            </w:pPr>
+            <w:r>
+              <w:rPr>
+                <w:lang w:val="fi-FI"/>
+              </w:rPr>
+              <w:t>2</w:t>
+            </w:r>
+          </w:p>
+        </w:tc>
+        <w:tc>
+          <w:tcPr>
+            <w:tcW w:w="5103" w:type="dxa"/>
+          </w:tcPr>
+          <w:p>
+            <w:pPr>
+              <w:rPr>
+                <w:lang w:val="fi-FI"/>
+              </w:rPr>
+            </w:pPr>
+            <w:r>
+              <w:rPr>
+                <w:lang w:val="fi-FI"/>
+              </w:rPr>
+              <w:t>Päänäkymän tekoa</w:t>
+            </w:r>
           </w:p>
         </w:tc>
       </w:tr>

--- a/Tuntiseuranta/Tyoaikaraportti_JooaPoikonen.docx
+++ b/Tuntiseuranta/Tyoaikaraportti_JooaPoikonen.docx
@@ -964,68 +964,104 @@
                 <w:lang w:val="fi-FI"/>
               </w:rPr>
             </w:pPr>
-          </w:p>
-        </w:tc>
-        <w:tc>
-          <w:tcPr>
-            <w:tcW w:w="2551" w:type="dxa"/>
-          </w:tcPr>
-          <w:p>
-            <w:pPr>
-              <w:rPr>
-                <w:lang w:val="fi-FI"/>
-              </w:rPr>
-            </w:pPr>
-          </w:p>
-        </w:tc>
-        <w:tc>
-          <w:tcPr>
-            <w:tcW w:w="5103" w:type="dxa"/>
-          </w:tcPr>
-          <w:p>
-            <w:pPr>
-              <w:rPr>
-                <w:lang w:val="fi-FI"/>
-              </w:rPr>
-            </w:pPr>
-          </w:p>
-        </w:tc>
-      </w:tr>
-      <w:tr>
-        <w:tc>
-          <w:tcPr>
-            <w:tcW w:w="1980" w:type="dxa"/>
-          </w:tcPr>
-          <w:p>
-            <w:pPr>
-              <w:rPr>
-                <w:lang w:val="fi-FI"/>
-              </w:rPr>
-            </w:pPr>
-          </w:p>
-        </w:tc>
-        <w:tc>
-          <w:tcPr>
-            <w:tcW w:w="2551" w:type="dxa"/>
-          </w:tcPr>
-          <w:p>
-            <w:pPr>
-              <w:rPr>
-                <w:lang w:val="fi-FI"/>
-              </w:rPr>
-            </w:pPr>
-          </w:p>
-        </w:tc>
-        <w:tc>
-          <w:tcPr>
-            <w:tcW w:w="5103" w:type="dxa"/>
-          </w:tcPr>
-          <w:p>
-            <w:pPr>
-              <w:rPr>
-                <w:lang w:val="fi-FI"/>
-              </w:rPr>
-            </w:pPr>
+            <w:r>
+              <w:rPr>
+                <w:lang w:val="fi-FI"/>
+              </w:rPr>
+              <w:t>6.3.2023</w:t>
+            </w:r>
+          </w:p>
+        </w:tc>
+        <w:tc>
+          <w:tcPr>
+            <w:tcW w:w="2551" w:type="dxa"/>
+          </w:tcPr>
+          <w:p>
+            <w:pPr>
+              <w:rPr>
+                <w:lang w:val="fi-FI"/>
+              </w:rPr>
+            </w:pPr>
+            <w:r>
+              <w:rPr>
+                <w:lang w:val="fi-FI"/>
+              </w:rPr>
+              <w:t>1</w:t>
+            </w:r>
+          </w:p>
+        </w:tc>
+        <w:tc>
+          <w:tcPr>
+            <w:tcW w:w="5103" w:type="dxa"/>
+          </w:tcPr>
+          <w:p>
+            <w:pPr>
+              <w:rPr>
+                <w:lang w:val="fi-FI"/>
+              </w:rPr>
+            </w:pPr>
+            <w:r>
+              <w:rPr>
+                <w:lang w:val="fi-FI"/>
+              </w:rPr>
+              <w:t>Scrum palaveri</w:t>
+            </w:r>
+          </w:p>
+        </w:tc>
+      </w:tr>
+      <w:tr>
+        <w:tc>
+          <w:tcPr>
+            <w:tcW w:w="1980" w:type="dxa"/>
+          </w:tcPr>
+          <w:p>
+            <w:pPr>
+              <w:rPr>
+                <w:lang w:val="fi-FI"/>
+              </w:rPr>
+            </w:pPr>
+            <w:r>
+              <w:rPr>
+                <w:lang w:val="fi-FI"/>
+              </w:rPr>
+              <w:t>8.3.2023</w:t>
+            </w:r>
+          </w:p>
+        </w:tc>
+        <w:tc>
+          <w:tcPr>
+            <w:tcW w:w="2551" w:type="dxa"/>
+          </w:tcPr>
+          <w:p>
+            <w:pPr>
+              <w:rPr>
+                <w:lang w:val="fi-FI"/>
+              </w:rPr>
+            </w:pPr>
+            <w:r>
+              <w:rPr>
+                <w:lang w:val="fi-FI"/>
+              </w:rPr>
+              <w:t>4</w:t>
+            </w:r>
+          </w:p>
+        </w:tc>
+        <w:tc>
+          <w:tcPr>
+            <w:tcW w:w="5103" w:type="dxa"/>
+          </w:tcPr>
+          <w:p>
+            <w:pPr>
+              <w:rPr>
+                <w:lang w:val="fi-FI"/>
+              </w:rPr>
+            </w:pPr>
+            <w:r>
+              <w:rPr>
+                <w:lang w:val="fi-FI"/>
+              </w:rPr>
+              <w:t>Päänäkymän tekoa</w:t>
+            </w:r>
           </w:p>
         </w:tc>
       </w:tr>

--- a/Tuntiseuranta/Tyoaikaraportti_JooaPoikonen.docx
+++ b/Tuntiseuranta/Tyoaikaraportti_JooaPoikonen.docx
@@ -1076,68 +1076,104 @@
                 <w:lang w:val="fi-FI"/>
               </w:rPr>
             </w:pPr>
-          </w:p>
-        </w:tc>
-        <w:tc>
-          <w:tcPr>
-            <w:tcW w:w="2551" w:type="dxa"/>
-          </w:tcPr>
-          <w:p>
-            <w:pPr>
-              <w:rPr>
-                <w:lang w:val="fi-FI"/>
-              </w:rPr>
-            </w:pPr>
-          </w:p>
-        </w:tc>
-        <w:tc>
-          <w:tcPr>
-            <w:tcW w:w="5103" w:type="dxa"/>
-          </w:tcPr>
-          <w:p>
-            <w:pPr>
-              <w:rPr>
-                <w:lang w:val="fi-FI"/>
-              </w:rPr>
-            </w:pPr>
-          </w:p>
-        </w:tc>
-      </w:tr>
-      <w:tr>
-        <w:tc>
-          <w:tcPr>
-            <w:tcW w:w="1980" w:type="dxa"/>
-          </w:tcPr>
-          <w:p>
-            <w:pPr>
-              <w:rPr>
-                <w:lang w:val="fi-FI"/>
-              </w:rPr>
-            </w:pPr>
-          </w:p>
-        </w:tc>
-        <w:tc>
-          <w:tcPr>
-            <w:tcW w:w="2551" w:type="dxa"/>
-          </w:tcPr>
-          <w:p>
-            <w:pPr>
-              <w:rPr>
-                <w:lang w:val="fi-FI"/>
-              </w:rPr>
-            </w:pPr>
-          </w:p>
-        </w:tc>
-        <w:tc>
-          <w:tcPr>
-            <w:tcW w:w="5103" w:type="dxa"/>
-          </w:tcPr>
-          <w:p>
-            <w:pPr>
-              <w:rPr>
-                <w:lang w:val="fi-FI"/>
-              </w:rPr>
-            </w:pPr>
+            <w:r>
+              <w:rPr>
+                <w:lang w:val="fi-FI"/>
+              </w:rPr>
+              <w:t>12.3.2023</w:t>
+            </w:r>
+          </w:p>
+        </w:tc>
+        <w:tc>
+          <w:tcPr>
+            <w:tcW w:w="2551" w:type="dxa"/>
+          </w:tcPr>
+          <w:p>
+            <w:pPr>
+              <w:rPr>
+                <w:lang w:val="fi-FI"/>
+              </w:rPr>
+            </w:pPr>
+            <w:r>
+              <w:rPr>
+                <w:lang w:val="fi-FI"/>
+              </w:rPr>
+              <w:t>2</w:t>
+            </w:r>
+          </w:p>
+        </w:tc>
+        <w:tc>
+          <w:tcPr>
+            <w:tcW w:w="5103" w:type="dxa"/>
+          </w:tcPr>
+          <w:p>
+            <w:pPr>
+              <w:rPr>
+                <w:lang w:val="fi-FI"/>
+              </w:rPr>
+            </w:pPr>
+            <w:r>
+              <w:rPr>
+                <w:lang w:val="fi-FI"/>
+              </w:rPr>
+              <w:t>Päänäkymän tekoa</w:t>
+            </w:r>
+          </w:p>
+        </w:tc>
+      </w:tr>
+      <w:tr>
+        <w:tc>
+          <w:tcPr>
+            <w:tcW w:w="1980" w:type="dxa"/>
+          </w:tcPr>
+          <w:p>
+            <w:pPr>
+              <w:rPr>
+                <w:lang w:val="fi-FI"/>
+              </w:rPr>
+            </w:pPr>
+            <w:r>
+              <w:rPr>
+                <w:lang w:val="fi-FI"/>
+              </w:rPr>
+              <w:t>16.3.2023</w:t>
+            </w:r>
+          </w:p>
+        </w:tc>
+        <w:tc>
+          <w:tcPr>
+            <w:tcW w:w="2551" w:type="dxa"/>
+          </w:tcPr>
+          <w:p>
+            <w:pPr>
+              <w:rPr>
+                <w:lang w:val="fi-FI"/>
+              </w:rPr>
+            </w:pPr>
+            <w:r>
+              <w:rPr>
+                <w:lang w:val="fi-FI"/>
+              </w:rPr>
+              <w:t>2</w:t>
+            </w:r>
+          </w:p>
+        </w:tc>
+        <w:tc>
+          <w:tcPr>
+            <w:tcW w:w="5103" w:type="dxa"/>
+          </w:tcPr>
+          <w:p>
+            <w:pPr>
+              <w:rPr>
+                <w:lang w:val="fi-FI"/>
+              </w:rPr>
+            </w:pPr>
+            <w:r>
+              <w:rPr>
+                <w:lang w:val="fi-FI"/>
+              </w:rPr>
+              <w:t>Päänäkymän tekoa</w:t>
+            </w:r>
           </w:p>
         </w:tc>
       </w:tr>
